--- a/src/main/webapp/template/individual_order.docx
+++ b/src/main/webapp/template/individual_order.docx
@@ -1,6 +1,6 @@
 
 <file path=word/document.xml><?xml version="1.0" encoding="utf-8"?>
-<w:document xmlns:wpc="http://schemas.microsoft.com/office/word/2010/wordprocessingCanvas" xmlns:mc="http://schemas.openxmlformats.org/markup-compatibility/2006" xmlns:o="urn:schemas-microsoft-com:office:office" xmlns:r="http://schemas.openxmlformats.org/officeDocument/2006/relationships" xmlns:m="http://schemas.openxmlformats.org/officeDocument/2006/math" xmlns:v="urn:schemas-microsoft-com:vml" xmlns:wp14="http://schemas.microsoft.com/office/word/2010/wordprocessingDrawing" xmlns:wp="http://schemas.openxmlformats.org/drawingml/2006/wordprocessingDrawing" xmlns:w10="urn:schemas-microsoft-com:office:word" xmlns:w="http://schemas.openxmlformats.org/wordprocessingml/2006/main" xmlns:w14="http://schemas.microsoft.com/office/word/2010/wordml" xmlns:w15="http://schemas.microsoft.com/office/word/2012/wordml" xmlns:wpg="http://schemas.microsoft.com/office/word/2010/wordprocessingGroup" xmlns:wpi="http://schemas.microsoft.com/office/word/2010/wordprocessingInk" xmlns:wne="http://schemas.microsoft.com/office/word/2006/wordml" xmlns:wps="http://schemas.microsoft.com/office/word/2010/wordprocessingShape" mc:Ignorable="w14 w15 wp14">
+<w:document xmlns:wpc="http://schemas.microsoft.com/office/word/2010/wordprocessingCanvas" xmlns:cx="http://schemas.microsoft.com/office/drawing/2014/chartex" xmlns:mc="http://schemas.openxmlformats.org/markup-compatibility/2006" xmlns:o="urn:schemas-microsoft-com:office:office" xmlns:r="http://schemas.openxmlformats.org/officeDocument/2006/relationships" xmlns:m="http://schemas.openxmlformats.org/officeDocument/2006/math" xmlns:v="urn:schemas-microsoft-com:vml" xmlns:wp14="http://schemas.microsoft.com/office/word/2010/wordprocessingDrawing" xmlns:wp="http://schemas.openxmlformats.org/drawingml/2006/wordprocessingDrawing" xmlns:w10="urn:schemas-microsoft-com:office:word" xmlns:w="http://schemas.openxmlformats.org/wordprocessingml/2006/main" xmlns:w14="http://schemas.microsoft.com/office/word/2010/wordml" xmlns:w15="http://schemas.microsoft.com/office/word/2012/wordml" xmlns:w16se="http://schemas.microsoft.com/office/word/2015/wordml/symex" xmlns:wpg="http://schemas.microsoft.com/office/word/2010/wordprocessingGroup" xmlns:wpi="http://schemas.microsoft.com/office/word/2010/wordprocessingInk" xmlns:wne="http://schemas.microsoft.com/office/word/2006/wordml" xmlns:wps="http://schemas.microsoft.com/office/word/2010/wordprocessingShape" mc:Ignorable="w14 w15 w16se wp14">
   <w:body>
     <w:p>
       <w:pPr>
@@ -45,7 +45,7 @@
     </w:p>
     <w:tbl>
       <w:tblPr>
-        <w:tblStyle w:val="a6"/>
+        <w:tblStyle w:val="a8"/>
         <w:tblW w:w="15898" w:type="dxa"/>
         <w:tblInd w:w="-91" w:type="dxa"/>
         <w:tblLayout w:type="fixed"/>
@@ -807,7 +807,7 @@
     </w:p>
     <w:tbl>
       <w:tblPr>
-        <w:tblStyle w:val="a6"/>
+        <w:tblStyle w:val="a8"/>
         <w:tblW w:w="15878" w:type="dxa"/>
         <w:tblInd w:w="-91" w:type="dxa"/>
         <w:tblLayout w:type="fixed"/>
@@ -1852,12 +1852,12 @@
             </w:r>
             <w:r>
               <w:rPr>
-                <w:rFonts w:ascii="宋体" w:hAnsi="宋体" w:hint="eastAsia"/>
-                <w:kern w:val="0"/>
-                <w:sz w:val="18"/>
-                <w:szCs w:val="18"/>
-              </w:rPr>
-              <w:t>remark</w:t>
+                <w:rFonts w:ascii="宋体" w:hAnsi="宋体"/>
+                <w:kern w:val="0"/>
+                <w:sz w:val="18"/>
+                <w:szCs w:val="18"/>
+              </w:rPr>
+              <w:t>remarkInternal</w:t>
             </w:r>
             <w:r>
               <w:rPr>
@@ -1922,7 +1922,7 @@
     </w:p>
     <w:tbl>
       <w:tblPr>
-        <w:tblStyle w:val="a6"/>
+        <w:tblStyle w:val="a8"/>
         <w:tblW w:w="0" w:type="auto"/>
         <w:tblInd w:w="-34" w:type="dxa"/>
         <w:tblLayout w:type="fixed"/>
@@ -2150,6 +2150,8 @@
         </w:rPr>
         <w:tab/>
       </w:r>
+      <w:bookmarkStart w:id="11" w:name="_GoBack"/>
+      <w:bookmarkEnd w:id="11"/>
     </w:p>
     <w:sectPr>
       <w:pgSz w:w="16838" w:h="11906" w:orient="landscape"/>
@@ -2162,7 +2164,7 @@
 </file>
 
 <file path=word/endnotes.xml><?xml version="1.0" encoding="utf-8"?>
-<w:endnotes xmlns:wpc="http://schemas.microsoft.com/office/word/2010/wordprocessingCanvas" xmlns:mc="http://schemas.openxmlformats.org/markup-compatibility/2006" xmlns:o="urn:schemas-microsoft-com:office:office" xmlns:r="http://schemas.openxmlformats.org/officeDocument/2006/relationships" xmlns:m="http://schemas.openxmlformats.org/officeDocument/2006/math" xmlns:v="urn:schemas-microsoft-com:vml" xmlns:wp14="http://schemas.microsoft.com/office/word/2010/wordprocessingDrawing" xmlns:wp="http://schemas.openxmlformats.org/drawingml/2006/wordprocessingDrawing" xmlns:w10="urn:schemas-microsoft-com:office:word" xmlns:w="http://schemas.openxmlformats.org/wordprocessingml/2006/main" xmlns:w14="http://schemas.microsoft.com/office/word/2010/wordml" xmlns:w15="http://schemas.microsoft.com/office/word/2012/wordml" xmlns:wpg="http://schemas.microsoft.com/office/word/2010/wordprocessingGroup" xmlns:wpi="http://schemas.microsoft.com/office/word/2010/wordprocessingInk" xmlns:wne="http://schemas.microsoft.com/office/word/2006/wordml" xmlns:wps="http://schemas.microsoft.com/office/word/2010/wordprocessingShape" mc:Ignorable="w14 w15 wp14">
+<w:endnotes xmlns:wpc="http://schemas.microsoft.com/office/word/2010/wordprocessingCanvas" xmlns:cx="http://schemas.microsoft.com/office/drawing/2014/chartex" xmlns:mc="http://schemas.openxmlformats.org/markup-compatibility/2006" xmlns:o="urn:schemas-microsoft-com:office:office" xmlns:r="http://schemas.openxmlformats.org/officeDocument/2006/relationships" xmlns:m="http://schemas.openxmlformats.org/officeDocument/2006/math" xmlns:v="urn:schemas-microsoft-com:vml" xmlns:wp14="http://schemas.microsoft.com/office/word/2010/wordprocessingDrawing" xmlns:wp="http://schemas.openxmlformats.org/drawingml/2006/wordprocessingDrawing" xmlns:w10="urn:schemas-microsoft-com:office:word" xmlns:w="http://schemas.openxmlformats.org/wordprocessingml/2006/main" xmlns:w14="http://schemas.microsoft.com/office/word/2010/wordml" xmlns:w15="http://schemas.microsoft.com/office/word/2012/wordml" xmlns:w16se="http://schemas.microsoft.com/office/word/2015/wordml/symex" xmlns:wpg="http://schemas.microsoft.com/office/word/2010/wordprocessingGroup" xmlns:wpi="http://schemas.microsoft.com/office/word/2010/wordprocessingInk" xmlns:wne="http://schemas.microsoft.com/office/word/2006/wordml" xmlns:wps="http://schemas.microsoft.com/office/word/2010/wordprocessingShape" mc:Ignorable="w14 w15 w16se wp14">
   <w:endnote w:type="separator" w:id="-1">
     <w:p>
       <w:r>
@@ -2181,7 +2183,7 @@
 </file>
 
 <file path=word/footnotes.xml><?xml version="1.0" encoding="utf-8"?>
-<w:footnotes xmlns:wpc="http://schemas.microsoft.com/office/word/2010/wordprocessingCanvas" xmlns:mc="http://schemas.openxmlformats.org/markup-compatibility/2006" xmlns:o="urn:schemas-microsoft-com:office:office" xmlns:r="http://schemas.openxmlformats.org/officeDocument/2006/relationships" xmlns:m="http://schemas.openxmlformats.org/officeDocument/2006/math" xmlns:v="urn:schemas-microsoft-com:vml" xmlns:wp14="http://schemas.microsoft.com/office/word/2010/wordprocessingDrawing" xmlns:wp="http://schemas.openxmlformats.org/drawingml/2006/wordprocessingDrawing" xmlns:w10="urn:schemas-microsoft-com:office:word" xmlns:w="http://schemas.openxmlformats.org/wordprocessingml/2006/main" xmlns:w14="http://schemas.microsoft.com/office/word/2010/wordml" xmlns:w15="http://schemas.microsoft.com/office/word/2012/wordml" xmlns:wpg="http://schemas.microsoft.com/office/word/2010/wordprocessingGroup" xmlns:wpi="http://schemas.microsoft.com/office/word/2010/wordprocessingInk" xmlns:wne="http://schemas.microsoft.com/office/word/2006/wordml" xmlns:wps="http://schemas.microsoft.com/office/word/2010/wordprocessingShape" mc:Ignorable="w14 w15 wp14">
+<w:footnotes xmlns:wpc="http://schemas.microsoft.com/office/word/2010/wordprocessingCanvas" xmlns:cx="http://schemas.microsoft.com/office/drawing/2014/chartex" xmlns:mc="http://schemas.openxmlformats.org/markup-compatibility/2006" xmlns:o="urn:schemas-microsoft-com:office:office" xmlns:r="http://schemas.openxmlformats.org/officeDocument/2006/relationships" xmlns:m="http://schemas.openxmlformats.org/officeDocument/2006/math" xmlns:v="urn:schemas-microsoft-com:vml" xmlns:wp14="http://schemas.microsoft.com/office/word/2010/wordprocessingDrawing" xmlns:wp="http://schemas.openxmlformats.org/drawingml/2006/wordprocessingDrawing" xmlns:w10="urn:schemas-microsoft-com:office:word" xmlns:w="http://schemas.openxmlformats.org/wordprocessingml/2006/main" xmlns:w14="http://schemas.microsoft.com/office/word/2010/wordml" xmlns:w15="http://schemas.microsoft.com/office/word/2012/wordml" xmlns:w16se="http://schemas.microsoft.com/office/word/2015/wordml/symex" xmlns:wpg="http://schemas.microsoft.com/office/word/2010/wordprocessingGroup" xmlns:wpi="http://schemas.microsoft.com/office/word/2010/wordprocessingInk" xmlns:wne="http://schemas.microsoft.com/office/word/2006/wordml" xmlns:wps="http://schemas.microsoft.com/office/word/2010/wordprocessingShape" mc:Ignorable="w14 w15 w16se wp14">
   <w:footnote w:type="separator" w:id="-1">
     <w:p>
       <w:r>
@@ -2200,7 +2202,7 @@
 </file>
 
 <file path=word/styles.xml><?xml version="1.0" encoding="utf-8"?>
-<w:styles xmlns:mc="http://schemas.openxmlformats.org/markup-compatibility/2006" xmlns:r="http://schemas.openxmlformats.org/officeDocument/2006/relationships" xmlns:w="http://schemas.openxmlformats.org/wordprocessingml/2006/main" xmlns:w14="http://schemas.microsoft.com/office/word/2010/wordml" xmlns:w15="http://schemas.microsoft.com/office/word/2012/wordml" mc:Ignorable="w14 w15">
+<w:styles xmlns:mc="http://schemas.openxmlformats.org/markup-compatibility/2006" xmlns:r="http://schemas.openxmlformats.org/officeDocument/2006/relationships" xmlns:w="http://schemas.openxmlformats.org/wordprocessingml/2006/main" xmlns:w14="http://schemas.microsoft.com/office/word/2010/wordml" xmlns:w15="http://schemas.microsoft.com/office/word/2012/wordml" xmlns:w16se="http://schemas.microsoft.com/office/word/2015/wordml/symex" mc:Ignorable="w14 w15 w16se">
   <w:docDefaults>
     <w:rPrDefault>
       <w:rPr>
@@ -2626,7 +2628,7 @@
   <w:style w:type="paragraph" w:styleId="a3">
     <w:name w:val="footer"/>
     <w:basedOn w:val="a"/>
-    <w:link w:val="Char"/>
+    <w:link w:val="a4"/>
     <w:uiPriority w:val="99"/>
     <w:unhideWhenUsed/>
     <w:rsid w:val="009B3A6E"/>
@@ -2644,10 +2646,10 @@
       <w:szCs w:val="18"/>
     </w:rPr>
   </w:style>
-  <w:style w:type="paragraph" w:styleId="a4">
+  <w:style w:type="paragraph" w:styleId="a5">
     <w:name w:val="header"/>
     <w:basedOn w:val="a"/>
-    <w:link w:val="Char0"/>
+    <w:link w:val="a6"/>
     <w:uiPriority w:val="99"/>
     <w:unhideWhenUsed/>
     <w:rsid w:val="009B3A6E"/>
@@ -2668,7 +2670,7 @@
       <w:szCs w:val="18"/>
     </w:rPr>
   </w:style>
-  <w:style w:type="character" w:styleId="a5">
+  <w:style w:type="character" w:styleId="a7">
     <w:name w:val="Hyperlink"/>
     <w:basedOn w:val="a0"/>
     <w:unhideWhenUsed/>
@@ -2678,7 +2680,7 @@
       <w:u w:val="single"/>
     </w:rPr>
   </w:style>
-  <w:style w:type="table" w:styleId="a6">
+  <w:style w:type="table" w:styleId="a8">
     <w:name w:val="Table Grid"/>
     <w:basedOn w:val="a1"/>
     <w:rsid w:val="009B3A6E"/>
@@ -2693,10 +2695,10 @@
       </w:tblBorders>
     </w:tblPr>
   </w:style>
-  <w:style w:type="character" w:customStyle="1" w:styleId="Char0">
-    <w:name w:val="页眉 Char"/>
+  <w:style w:type="character" w:customStyle="1" w:styleId="a6">
+    <w:name w:val="页眉 字符"/>
     <w:basedOn w:val="a0"/>
-    <w:link w:val="a4"/>
+    <w:link w:val="a5"/>
     <w:uiPriority w:val="99"/>
     <w:rsid w:val="009B3A6E"/>
     <w:rPr>
@@ -2704,8 +2706,8 @@
       <w:szCs w:val="18"/>
     </w:rPr>
   </w:style>
-  <w:style w:type="character" w:customStyle="1" w:styleId="Char">
-    <w:name w:val="页脚 Char"/>
+  <w:style w:type="character" w:customStyle="1" w:styleId="a4">
+    <w:name w:val="页脚 字符"/>
     <w:basedOn w:val="a0"/>
     <w:link w:val="a3"/>
     <w:uiPriority w:val="99"/>
@@ -2720,10 +2722,10 @@
     <w:basedOn w:val="a0"/>
     <w:rsid w:val="009B3A6E"/>
   </w:style>
-  <w:style w:type="paragraph" w:styleId="a7">
+  <w:style w:type="paragraph" w:styleId="a9">
     <w:name w:val="Balloon Text"/>
     <w:basedOn w:val="a"/>
-    <w:link w:val="Char1"/>
+    <w:link w:val="aa"/>
     <w:semiHidden/>
     <w:unhideWhenUsed/>
     <w:rsid w:val="003D5D79"/>
@@ -2732,10 +2734,10 @@
       <w:szCs w:val="18"/>
     </w:rPr>
   </w:style>
-  <w:style w:type="character" w:customStyle="1" w:styleId="Char1">
-    <w:name w:val="批注框文本 Char"/>
+  <w:style w:type="character" w:customStyle="1" w:styleId="aa">
+    <w:name w:val="批注框文本 字符"/>
     <w:basedOn w:val="a0"/>
-    <w:link w:val="a7"/>
+    <w:link w:val="a9"/>
     <w:semiHidden/>
     <w:rsid w:val="003D5D79"/>
     <w:rPr>
@@ -3053,7 +3055,7 @@
 </file>
 
 <file path=customXml/itemProps2.xml><?xml version="1.0" encoding="utf-8"?>
-<ds:datastoreItem xmlns:ds="http://schemas.openxmlformats.org/officeDocument/2006/customXml" ds:itemID="{4EDD1C16-96B4-4A50-B30C-4C721BF6A6BF}">
+<ds:datastoreItem xmlns:ds="http://schemas.openxmlformats.org/officeDocument/2006/customXml" ds:itemID="{BEED022C-F9A5-46C8-96F5-B8113CD30E94}">
   <ds:schemaRefs>
     <ds:schemaRef ds:uri="http://schemas.openxmlformats.org/officeDocument/2006/bibliography"/>
   </ds:schemaRefs>
